--- a/Third Party Open Source Software Notice.docx
+++ b/Third Party Open Source Software Notice.docx
@@ -1,6 +1,6 @@
 
 <file path=word/document.xml><?xml version="1.0" encoding="utf-8"?>
-<w:document xmlns:wpc="http://schemas.microsoft.com/office/word/2010/wordprocessingCanvas" xmlns:mc="http://schemas.openxmlformats.org/markup-compatibility/2006" xmlns:o="urn:schemas-microsoft-com:office:office" xmlns:r="http://schemas.openxmlformats.org/officeDocument/2006/relationships" xmlns:m="http://schemas.openxmlformats.org/officeDocument/2006/math" xmlns:v="urn:schemas-microsoft-com:vml" xmlns:wp14="http://schemas.microsoft.com/office/word/2010/wordprocessingDrawing" xmlns:wp="http://schemas.openxmlformats.org/drawingml/2006/wordprocessingDrawing" xmlns:w10="urn:schemas-microsoft-com:office:word" xmlns:w="http://schemas.openxmlformats.org/wordprocessingml/2006/main" xmlns:w14="http://schemas.microsoft.com/office/word/2010/wordml" xmlns:w15="http://schemas.microsoft.com/office/word/2012/wordml" xmlns:wpg="http://schemas.microsoft.com/office/word/2010/wordprocessingGroup" xmlns:wpi="http://schemas.microsoft.com/office/word/2010/wordprocessingInk" xmlns:wne="http://schemas.microsoft.com/office/word/2006/wordml" xmlns:wps="http://schemas.microsoft.com/office/word/2010/wordprocessingShape" mc:Ignorable="w14 w15 wp14">
+<w:document xmlns:wpc="http://schemas.microsoft.com/office/word/2010/wordprocessingCanvas" xmlns:cx="http://schemas.microsoft.com/office/drawing/2014/chartex" xmlns:cx1="http://schemas.microsoft.com/office/drawing/2015/9/8/chartex" xmlns:mc="http://schemas.openxmlformats.org/markup-compatibility/2006" xmlns:o="urn:schemas-microsoft-com:office:office" xmlns:r="http://schemas.openxmlformats.org/officeDocument/2006/relationships" xmlns:m="http://schemas.openxmlformats.org/officeDocument/2006/math" xmlns:v="urn:schemas-microsoft-com:vml" xmlns:wp14="http://schemas.microsoft.com/office/word/2010/wordprocessingDrawing" xmlns:wp="http://schemas.openxmlformats.org/drawingml/2006/wordprocessingDrawing" xmlns:w10="urn:schemas-microsoft-com:office:word" xmlns:w="http://schemas.openxmlformats.org/wordprocessingml/2006/main" xmlns:w14="http://schemas.microsoft.com/office/word/2010/wordml" xmlns:w15="http://schemas.microsoft.com/office/word/2012/wordml" xmlns:w16se="http://schemas.microsoft.com/office/word/2015/wordml/symex" xmlns:wpg="http://schemas.microsoft.com/office/word/2010/wordprocessingGroup" xmlns:wpi="http://schemas.microsoft.com/office/word/2010/wordprocessingInk" xmlns:wne="http://schemas.microsoft.com/office/word/2006/wordml" xmlns:wps="http://schemas.microsoft.com/office/word/2010/wordprocessingShape" mc:Ignorable="w14 w15 w16se wp14">
   <w:body>
     <w:p>
       <w:pPr>
@@ -458,7 +458,7 @@
     </w:p>
     <w:p>
       <w:pPr>
-        <w:pStyle w:val="a9"/>
+        <w:pStyle w:val="aa"/>
         <w:spacing w:before="0" w:after="0" w:line="240" w:lineRule="auto"/>
         <w:jc w:val="left"/>
         <w:outlineLvl w:val="1"/>
@@ -518,8 +518,6 @@
         </w:rPr>
         <w:t xml:space="preserve">Copyright notice: </w:t>
       </w:r>
-      <w:bookmarkStart w:id="0" w:name="_GoBack"/>
-      <w:bookmarkEnd w:id="0"/>
     </w:p>
     <w:p>
       <w:pPr>
@@ -808,7 +806,7 @@
     </w:p>
     <w:p>
       <w:pPr>
-        <w:pStyle w:val="a9"/>
+        <w:pStyle w:val="aa"/>
         <w:spacing w:before="0" w:after="0" w:line="240" w:lineRule="auto"/>
         <w:jc w:val="left"/>
         <w:outlineLvl w:val="1"/>
@@ -1156,7 +1154,7 @@
     </w:p>
     <w:p>
       <w:pPr>
-        <w:pStyle w:val="a9"/>
+        <w:pStyle w:val="aa"/>
         <w:spacing w:before="0" w:after="0" w:line="240" w:lineRule="auto"/>
         <w:jc w:val="left"/>
         <w:outlineLvl w:val="1"/>
@@ -1504,7 +1502,7 @@
     </w:p>
     <w:p>
       <w:pPr>
-        <w:pStyle w:val="a9"/>
+        <w:pStyle w:val="aa"/>
         <w:spacing w:before="0" w:after="0" w:line="240" w:lineRule="auto"/>
         <w:jc w:val="left"/>
         <w:outlineLvl w:val="1"/>
@@ -1838,21 +1836,21 @@
       <w:pPr>
         <w:pStyle w:val="Default"/>
         <w:rPr>
-          <w:rFonts w:ascii="微软雅黑" w:eastAsia="微软雅黑" w:hAnsi="微软雅黑" w:hint="eastAsia"/>
-          <w:color w:val="auto"/>
-        </w:rPr>
-      </w:pPr>
-      <w:r>
-        <w:rPr>
           <w:rFonts w:ascii="微软雅黑" w:eastAsia="微软雅黑" w:hAnsi="微软雅黑"/>
           <w:color w:val="auto"/>
         </w:rPr>
+      </w:pPr>
+      <w:r>
+        <w:rPr>
+          <w:rFonts w:ascii="微软雅黑" w:eastAsia="微软雅黑" w:hAnsi="微软雅黑"/>
+          <w:color w:val="auto"/>
+        </w:rPr>
         <w:t>Please see above</w:t>
       </w:r>
     </w:p>
     <w:p>
       <w:pPr>
-        <w:pStyle w:val="a9"/>
+        <w:pStyle w:val="aa"/>
         <w:spacing w:before="0" w:after="0" w:line="240" w:lineRule="auto"/>
         <w:jc w:val="left"/>
         <w:outlineLvl w:val="1"/>
@@ -2200,7 +2198,7 @@
     </w:p>
     <w:p>
       <w:pPr>
-        <w:pStyle w:val="a9"/>
+        <w:pStyle w:val="aa"/>
         <w:spacing w:before="0" w:after="0" w:line="240" w:lineRule="auto"/>
         <w:jc w:val="left"/>
         <w:outlineLvl w:val="1"/>
@@ -2505,7 +2503,6 @@
       <w:pPr>
         <w:pStyle w:val="Default"/>
         <w:rPr>
-          <w:rFonts w:hint="eastAsia"/>
           <w:sz w:val="20"/>
         </w:rPr>
       </w:pPr>
@@ -2561,17 +2558,244 @@
       <w:pPr>
         <w:pStyle w:val="Default"/>
         <w:rPr>
+          <w:rFonts w:ascii="微软雅黑" w:eastAsia="微软雅黑" w:hAnsi="微软雅黑"/>
+          <w:color w:val="auto"/>
+        </w:rPr>
+      </w:pPr>
+      <w:r>
+        <w:rPr>
+          <w:rFonts w:ascii="微软雅黑" w:eastAsia="微软雅黑" w:hAnsi="微软雅黑"/>
+          <w:color w:val="auto"/>
+        </w:rPr>
+        <w:t>Please see above</w:t>
+      </w:r>
+    </w:p>
+    <w:p>
+      <w:pPr>
+        <w:widowControl/>
+        <w:autoSpaceDE/>
+        <w:autoSpaceDN/>
+        <w:adjustRightInd/>
+        <w:spacing w:before="240" w:after="60" w:line="240" w:lineRule="auto"/>
+        <w:rPr>
+          <w:rFonts w:ascii="Cambria" w:hAnsi="Cambria" w:cs="宋体"/>
+          <w:b/>
+          <w:bCs/>
+          <w:snapToGrid/>
+          <w:color w:val="000000"/>
+          <w:sz w:val="32"/>
+          <w:szCs w:val="32"/>
+        </w:rPr>
+      </w:pPr>
+      <w:r>
+        <w:rPr>
+          <w:rFonts w:ascii="Arial" w:hAnsi="Arial" w:cs="Arial"/>
+          <w:b/>
+          <w:bCs/>
+          <w:snapToGrid/>
+          <w:color w:val="000000"/>
+        </w:rPr>
+        <w:t>Software:</w:t>
+      </w:r>
+      <w:r>
+        <w:rPr>
+          <w:rFonts w:ascii="微软雅黑" w:eastAsia="微软雅黑" w:hAnsi="微软雅黑" w:cs="宋体"/>
+          <w:b/>
+          <w:bCs/>
+          <w:snapToGrid/>
+          <w:color w:val="000000"/>
+          <w:sz w:val="18"/>
+          <w:szCs w:val="18"/>
+        </w:rPr>
+        <w:t xml:space="preserve"> </w:t>
+      </w:r>
+      <w:r>
+        <w:rPr>
+          <w:rFonts w:ascii="微软雅黑" w:eastAsia="微软雅黑" w:hAnsi="微软雅黑" w:cs="宋体" w:hint="eastAsia"/>
+          <w:b/>
+          <w:bCs/>
+          <w:snapToGrid/>
+          <w:color w:val="000000"/>
+          <w:sz w:val="20"/>
+          <w:szCs w:val="20"/>
+        </w:rPr>
+        <w:t>Newtonsoft.Json</w:t>
+      </w:r>
+    </w:p>
+    <w:p>
+      <w:pPr>
+        <w:widowControl/>
+        <w:autoSpaceDE/>
+        <w:autoSpaceDN/>
+        <w:adjustRightInd/>
+        <w:spacing w:line="315" w:lineRule="atLeast"/>
+        <w:rPr>
+          <w:snapToGrid/>
+          <w:color w:val="000000"/>
+        </w:rPr>
+      </w:pPr>
+      <w:r>
+        <w:rPr>
+          <w:rFonts w:ascii="Arial" w:hAnsi="Arial" w:cs="Arial"/>
+          <w:b/>
+          <w:bCs/>
+          <w:snapToGrid/>
+          <w:color w:val="000000"/>
+        </w:rPr>
+        <w:t>Copyright notice:</w:t>
+      </w:r>
+    </w:p>
+    <w:p>
+      <w:pPr>
+        <w:pStyle w:val="Default"/>
+        <w:rPr>
+          <w:sz w:val="20"/>
+        </w:rPr>
+      </w:pPr>
+      <w:r>
+        <w:rPr>
+          <w:sz w:val="20"/>
+          <w:szCs w:val="20"/>
+        </w:rPr>
+        <w:t>C</w:t>
+      </w:r>
+      <w:r>
+        <w:rPr>
+          <w:sz w:val="20"/>
+        </w:rPr>
+        <w:t>opyright (c) 2007 James Newton-King</w:t>
+      </w:r>
+    </w:p>
+    <w:p>
+      <w:pPr>
+        <w:pStyle w:val="Default"/>
+        <w:rPr>
+          <w:sz w:val="20"/>
+        </w:rPr>
+      </w:pPr>
+    </w:p>
+    <w:p>
+      <w:pPr>
+        <w:pStyle w:val="Default"/>
+        <w:rPr>
+          <w:sz w:val="20"/>
+        </w:rPr>
+      </w:pPr>
+      <w:r>
+        <w:rPr>
+          <w:sz w:val="20"/>
+        </w:rPr>
+        <w:t>Permission is hereby granted, free of charge, to any person obtaining a copy of this software and associated documentation files (the "Software"), to deal in the Software without restriction, including without limitation the rights to use, copy, modify, merge, publish, distribute, sublicense, and/or sell copies of the Software, and to permit persons to whom the Software is furnished to do so, subject to the following conditions:</w:t>
+      </w:r>
+    </w:p>
+    <w:p>
+      <w:pPr>
+        <w:pStyle w:val="Default"/>
+        <w:rPr>
+          <w:sz w:val="20"/>
+        </w:rPr>
+      </w:pPr>
+    </w:p>
+    <w:p>
+      <w:pPr>
+        <w:pStyle w:val="Default"/>
+        <w:rPr>
+          <w:sz w:val="20"/>
+        </w:rPr>
+      </w:pPr>
+      <w:r>
+        <w:rPr>
+          <w:sz w:val="20"/>
+        </w:rPr>
+        <w:t>The above copyright notice and this permission notice shall be included in all copies or substantial portions of the Software.</w:t>
+      </w:r>
+    </w:p>
+    <w:p>
+      <w:pPr>
+        <w:pStyle w:val="Default"/>
+        <w:rPr>
+          <w:sz w:val="20"/>
+        </w:rPr>
+      </w:pPr>
+    </w:p>
+    <w:p>
+      <w:pPr>
+        <w:pStyle w:val="Default"/>
+        <w:rPr>
+          <w:sz w:val="20"/>
+        </w:rPr>
+      </w:pPr>
+      <w:r>
+        <w:rPr>
+          <w:sz w:val="20"/>
+        </w:rPr>
+        <w:t>THE SOFTWARE IS PROVIDED "AS IS", WITHOUT WARRANTY OF ANY KIND, EXPRESS OR IMPLIED, INCLUDING BUT NOT LIMITED TO THE WARRANTIES OF MERCHANTABILITY, FITNESS FOR A PARTICULAR PURPOSE AND NONINFRINGEMENT. IN NO EVENT SHALL THE AUTHORS OR COPYRIGHT HOLDERS BE LIABLE FOR ANY CLAIM, DAMAGES OR OTHER LIABILITY, WHETHER IN AN ACTION OF CONTRACT, TORT OR OTHERWISE, ARISING FROM, OUT OF OR IN CONNECTION WITH THE SOFTWARE OR THE USE OR OTHER DEALINGS IN THE SOFTWARE.</w:t>
+      </w:r>
+    </w:p>
+    <w:p>
+      <w:pPr>
+        <w:widowControl/>
+        <w:wordWrap w:val="0"/>
+        <w:autoSpaceDE/>
+        <w:autoSpaceDN/>
+        <w:adjustRightInd/>
+        <w:spacing w:line="240" w:lineRule="auto"/>
+        <w:rPr>
+          <w:snapToGrid/>
+          <w:color w:val="000000"/>
+        </w:rPr>
+      </w:pPr>
+      <w:r>
+        <w:rPr>
+          <w:b/>
+        </w:rPr>
+        <w:t xml:space="preserve">License: </w:t>
+      </w:r>
+      <w:r>
+        <w:rPr>
+          <w:rFonts w:ascii="宋体" w:hAnsi="宋体" w:cs="宋体" w:hint="eastAsia"/>
+          <w:snapToGrid/>
+          <w:sz w:val="20"/>
+          <w:szCs w:val="20"/>
+        </w:rPr>
+        <w:t>MIT License</w:t>
+      </w:r>
+      <w:bookmarkStart w:id="0" w:name="_GoBack"/>
+      <w:bookmarkEnd w:id="0"/>
+    </w:p>
+    <w:p>
+      <w:pPr>
+        <w:pStyle w:val="Default"/>
+        <w:rPr>
+          <w:rFonts w:ascii="微软雅黑" w:eastAsia="微软雅黑" w:hAnsi="微软雅黑" w:hint="eastAsia"/>
+          <w:color w:val="auto"/>
+        </w:rPr>
+      </w:pPr>
+      <w:r>
+        <w:rPr>
+          <w:rFonts w:ascii="微软雅黑" w:eastAsia="微软雅黑" w:hAnsi="微软雅黑" w:hint="eastAsia"/>
+          <w:color w:val="auto"/>
+        </w:rPr>
+        <w:t>Please see above</w:t>
+      </w:r>
+    </w:p>
+    <w:p>
+      <w:pPr>
+        <w:pStyle w:val="Default"/>
+        <w:rPr>
+          <w:rFonts w:ascii="微软雅黑" w:eastAsia="微软雅黑" w:hAnsi="微软雅黑"/>
+          <w:color w:val="auto"/>
+        </w:rPr>
+      </w:pPr>
+    </w:p>
+    <w:p>
+      <w:pPr>
+        <w:pStyle w:val="Default"/>
+        <w:rPr>
           <w:sz w:val="21"/>
           <w:szCs w:val="21"/>
         </w:rPr>
       </w:pPr>
-      <w:r>
-        <w:rPr>
-          <w:rFonts w:ascii="微软雅黑" w:eastAsia="微软雅黑" w:hAnsi="微软雅黑"/>
-          <w:color w:val="auto"/>
-        </w:rPr>
-        <w:t>Please see above</w:t>
-      </w:r>
     </w:p>
     <w:sectPr>
       <w:headerReference w:type="default" r:id="rId7"/>
@@ -2586,7 +2810,7 @@
 </file>
 
 <file path=word/endnotes.xml><?xml version="1.0" encoding="utf-8"?>
-<w:endnotes xmlns:wpc="http://schemas.microsoft.com/office/word/2010/wordprocessingCanvas" xmlns:mc="http://schemas.openxmlformats.org/markup-compatibility/2006" xmlns:o="urn:schemas-microsoft-com:office:office" xmlns:r="http://schemas.openxmlformats.org/officeDocument/2006/relationships" xmlns:m="http://schemas.openxmlformats.org/officeDocument/2006/math" xmlns:v="urn:schemas-microsoft-com:vml" xmlns:wp14="http://schemas.microsoft.com/office/word/2010/wordprocessingDrawing" xmlns:wp="http://schemas.openxmlformats.org/drawingml/2006/wordprocessingDrawing" xmlns:w10="urn:schemas-microsoft-com:office:word" xmlns:w="http://schemas.openxmlformats.org/wordprocessingml/2006/main" xmlns:w14="http://schemas.microsoft.com/office/word/2010/wordml" xmlns:w15="http://schemas.microsoft.com/office/word/2012/wordml" xmlns:wpg="http://schemas.microsoft.com/office/word/2010/wordprocessingGroup" xmlns:wpi="http://schemas.microsoft.com/office/word/2010/wordprocessingInk" xmlns:wne="http://schemas.microsoft.com/office/word/2006/wordml" xmlns:wps="http://schemas.microsoft.com/office/word/2010/wordprocessingShape" mc:Ignorable="w14 w15 wp14">
+<w:endnotes xmlns:wpc="http://schemas.microsoft.com/office/word/2010/wordprocessingCanvas" xmlns:cx="http://schemas.microsoft.com/office/drawing/2014/chartex" xmlns:cx1="http://schemas.microsoft.com/office/drawing/2015/9/8/chartex" xmlns:mc="http://schemas.openxmlformats.org/markup-compatibility/2006" xmlns:o="urn:schemas-microsoft-com:office:office" xmlns:r="http://schemas.openxmlformats.org/officeDocument/2006/relationships" xmlns:m="http://schemas.openxmlformats.org/officeDocument/2006/math" xmlns:v="urn:schemas-microsoft-com:vml" xmlns:wp14="http://schemas.microsoft.com/office/word/2010/wordprocessingDrawing" xmlns:wp="http://schemas.openxmlformats.org/drawingml/2006/wordprocessingDrawing" xmlns:w10="urn:schemas-microsoft-com:office:word" xmlns:w="http://schemas.openxmlformats.org/wordprocessingml/2006/main" xmlns:w14="http://schemas.microsoft.com/office/word/2010/wordml" xmlns:w15="http://schemas.microsoft.com/office/word/2012/wordml" xmlns:w16se="http://schemas.microsoft.com/office/word/2015/wordml/symex" xmlns:wpg="http://schemas.microsoft.com/office/word/2010/wordprocessingGroup" xmlns:wpi="http://schemas.microsoft.com/office/word/2010/wordprocessingInk" xmlns:wne="http://schemas.microsoft.com/office/word/2006/wordml" xmlns:wps="http://schemas.microsoft.com/office/word/2010/wordprocessingShape" mc:Ignorable="w14 w15 w16se wp14">
   <w:endnote w:type="separator" w:id="-1">
     <w:p>
       <w:pPr>
@@ -2611,7 +2835,7 @@
 </file>
 
 <file path=word/footer1.xml><?xml version="1.0" encoding="utf-8"?>
-<w:ftr xmlns:wpc="http://schemas.microsoft.com/office/word/2010/wordprocessingCanvas" xmlns:mc="http://schemas.openxmlformats.org/markup-compatibility/2006" xmlns:o="urn:schemas-microsoft-com:office:office" xmlns:r="http://schemas.openxmlformats.org/officeDocument/2006/relationships" xmlns:m="http://schemas.openxmlformats.org/officeDocument/2006/math" xmlns:v="urn:schemas-microsoft-com:vml" xmlns:wp14="http://schemas.microsoft.com/office/word/2010/wordprocessingDrawing" xmlns:wp="http://schemas.openxmlformats.org/drawingml/2006/wordprocessingDrawing" xmlns:w10="urn:schemas-microsoft-com:office:word" xmlns:w="http://schemas.openxmlformats.org/wordprocessingml/2006/main" xmlns:w14="http://schemas.microsoft.com/office/word/2010/wordml" xmlns:w15="http://schemas.microsoft.com/office/word/2012/wordml" xmlns:wpg="http://schemas.microsoft.com/office/word/2010/wordprocessingGroup" xmlns:wpi="http://schemas.microsoft.com/office/word/2010/wordprocessingInk" xmlns:wne="http://schemas.microsoft.com/office/word/2006/wordml" xmlns:wps="http://schemas.microsoft.com/office/word/2010/wordprocessingShape" mc:Ignorable="w14 w15 wp14">
+<w:ftr xmlns:wpc="http://schemas.microsoft.com/office/word/2010/wordprocessingCanvas" xmlns:cx="http://schemas.microsoft.com/office/drawing/2014/chartex" xmlns:cx1="http://schemas.microsoft.com/office/drawing/2015/9/8/chartex" xmlns:mc="http://schemas.openxmlformats.org/markup-compatibility/2006" xmlns:o="urn:schemas-microsoft-com:office:office" xmlns:r="http://schemas.openxmlformats.org/officeDocument/2006/relationships" xmlns:m="http://schemas.openxmlformats.org/officeDocument/2006/math" xmlns:v="urn:schemas-microsoft-com:vml" xmlns:wp14="http://schemas.microsoft.com/office/word/2010/wordprocessingDrawing" xmlns:wp="http://schemas.openxmlformats.org/drawingml/2006/wordprocessingDrawing" xmlns:w10="urn:schemas-microsoft-com:office:word" xmlns:w="http://schemas.openxmlformats.org/wordprocessingml/2006/main" xmlns:w14="http://schemas.microsoft.com/office/word/2010/wordml" xmlns:w15="http://schemas.microsoft.com/office/word/2012/wordml" xmlns:w16se="http://schemas.microsoft.com/office/word/2015/wordml/symex" xmlns:wpg="http://schemas.microsoft.com/office/word/2010/wordprocessingGroup" xmlns:wpi="http://schemas.microsoft.com/office/word/2010/wordprocessingInk" xmlns:wne="http://schemas.microsoft.com/office/word/2006/wordml" xmlns:wps="http://schemas.microsoft.com/office/word/2010/wordprocessingShape" mc:Ignorable="w14 w15 w16se wp14">
   <w:tbl>
     <w:tblPr>
       <w:tblW w:w="5000" w:type="pct"/>
@@ -2647,7 +2871,7 @@
             <w:rPr>
               <w:noProof/>
             </w:rPr>
-            <w:t>2021-12-15</w:t>
+            <w:t>2022-06-02</w:t>
           </w:r>
           <w:r>
             <w:rPr>
@@ -2754,7 +2978,7 @@
 </file>
 
 <file path=word/footnotes.xml><?xml version="1.0" encoding="utf-8"?>
-<w:footnotes xmlns:wpc="http://schemas.microsoft.com/office/word/2010/wordprocessingCanvas" xmlns:mc="http://schemas.openxmlformats.org/markup-compatibility/2006" xmlns:o="urn:schemas-microsoft-com:office:office" xmlns:r="http://schemas.openxmlformats.org/officeDocument/2006/relationships" xmlns:m="http://schemas.openxmlformats.org/officeDocument/2006/math" xmlns:v="urn:schemas-microsoft-com:vml" xmlns:wp14="http://schemas.microsoft.com/office/word/2010/wordprocessingDrawing" xmlns:wp="http://schemas.openxmlformats.org/drawingml/2006/wordprocessingDrawing" xmlns:w10="urn:schemas-microsoft-com:office:word" xmlns:w="http://schemas.openxmlformats.org/wordprocessingml/2006/main" xmlns:w14="http://schemas.microsoft.com/office/word/2010/wordml" xmlns:w15="http://schemas.microsoft.com/office/word/2012/wordml" xmlns:wpg="http://schemas.microsoft.com/office/word/2010/wordprocessingGroup" xmlns:wpi="http://schemas.microsoft.com/office/word/2010/wordprocessingInk" xmlns:wne="http://schemas.microsoft.com/office/word/2006/wordml" xmlns:wps="http://schemas.microsoft.com/office/word/2010/wordprocessingShape" mc:Ignorable="w14 w15 wp14">
+<w:footnotes xmlns:wpc="http://schemas.microsoft.com/office/word/2010/wordprocessingCanvas" xmlns:cx="http://schemas.microsoft.com/office/drawing/2014/chartex" xmlns:cx1="http://schemas.microsoft.com/office/drawing/2015/9/8/chartex" xmlns:mc="http://schemas.openxmlformats.org/markup-compatibility/2006" xmlns:o="urn:schemas-microsoft-com:office:office" xmlns:r="http://schemas.openxmlformats.org/officeDocument/2006/relationships" xmlns:m="http://schemas.openxmlformats.org/officeDocument/2006/math" xmlns:v="urn:schemas-microsoft-com:vml" xmlns:wp14="http://schemas.microsoft.com/office/word/2010/wordprocessingDrawing" xmlns:wp="http://schemas.openxmlformats.org/drawingml/2006/wordprocessingDrawing" xmlns:w10="urn:schemas-microsoft-com:office:word" xmlns:w="http://schemas.openxmlformats.org/wordprocessingml/2006/main" xmlns:w14="http://schemas.microsoft.com/office/word/2010/wordml" xmlns:w15="http://schemas.microsoft.com/office/word/2012/wordml" xmlns:w16se="http://schemas.microsoft.com/office/word/2015/wordml/symex" xmlns:wpg="http://schemas.microsoft.com/office/word/2010/wordprocessingGroup" xmlns:wpi="http://schemas.microsoft.com/office/word/2010/wordprocessingInk" xmlns:wne="http://schemas.microsoft.com/office/word/2006/wordml" xmlns:wps="http://schemas.microsoft.com/office/word/2010/wordprocessingShape" mc:Ignorable="w14 w15 w16se wp14">
   <w:footnote w:type="separator" w:id="-1">
     <w:p>
       <w:pPr>
@@ -2779,7 +3003,7 @@
 </file>
 
 <file path=word/header1.xml><?xml version="1.0" encoding="utf-8"?>
-<w:hdr xmlns:wpc="http://schemas.microsoft.com/office/word/2010/wordprocessingCanvas" xmlns:mc="http://schemas.openxmlformats.org/markup-compatibility/2006" xmlns:o="urn:schemas-microsoft-com:office:office" xmlns:r="http://schemas.openxmlformats.org/officeDocument/2006/relationships" xmlns:m="http://schemas.openxmlformats.org/officeDocument/2006/math" xmlns:v="urn:schemas-microsoft-com:vml" xmlns:wp14="http://schemas.microsoft.com/office/word/2010/wordprocessingDrawing" xmlns:wp="http://schemas.openxmlformats.org/drawingml/2006/wordprocessingDrawing" xmlns:w10="urn:schemas-microsoft-com:office:word" xmlns:w="http://schemas.openxmlformats.org/wordprocessingml/2006/main" xmlns:w14="http://schemas.microsoft.com/office/word/2010/wordml" xmlns:w15="http://schemas.microsoft.com/office/word/2012/wordml" xmlns:wpg="http://schemas.microsoft.com/office/word/2010/wordprocessingGroup" xmlns:wpi="http://schemas.microsoft.com/office/word/2010/wordprocessingInk" xmlns:wne="http://schemas.microsoft.com/office/word/2006/wordml" xmlns:wps="http://schemas.microsoft.com/office/word/2010/wordprocessingShape" mc:Ignorable="w14 w15 wp14">
+<w:hdr xmlns:wpc="http://schemas.microsoft.com/office/word/2010/wordprocessingCanvas" xmlns:cx="http://schemas.microsoft.com/office/drawing/2014/chartex" xmlns:cx1="http://schemas.microsoft.com/office/drawing/2015/9/8/chartex" xmlns:mc="http://schemas.openxmlformats.org/markup-compatibility/2006" xmlns:o="urn:schemas-microsoft-com:office:office" xmlns:r="http://schemas.openxmlformats.org/officeDocument/2006/relationships" xmlns:m="http://schemas.openxmlformats.org/officeDocument/2006/math" xmlns:v="urn:schemas-microsoft-com:vml" xmlns:wp14="http://schemas.microsoft.com/office/word/2010/wordprocessingDrawing" xmlns:wp="http://schemas.openxmlformats.org/drawingml/2006/wordprocessingDrawing" xmlns:w10="urn:schemas-microsoft-com:office:word" xmlns:w="http://schemas.openxmlformats.org/wordprocessingml/2006/main" xmlns:w14="http://schemas.microsoft.com/office/word/2010/wordml" xmlns:w15="http://schemas.microsoft.com/office/word/2012/wordml" xmlns:w16se="http://schemas.microsoft.com/office/word/2015/wordml/symex" xmlns:wpg="http://schemas.microsoft.com/office/word/2010/wordprocessingGroup" xmlns:wpi="http://schemas.microsoft.com/office/word/2010/wordprocessingInk" xmlns:wne="http://schemas.microsoft.com/office/word/2006/wordml" xmlns:wps="http://schemas.microsoft.com/office/word/2010/wordprocessingShape" mc:Ignorable="w14 w15 w16se wp14">
   <w:tbl>
     <w:tblPr>
       <w:tblW w:w="5000" w:type="pct"/>
@@ -2912,7 +3136,7 @@
 </file>
 
 <file path=word/numbering.xml><?xml version="1.0" encoding="utf-8"?>
-<w:numbering xmlns:wpc="http://schemas.microsoft.com/office/word/2010/wordprocessingCanvas" xmlns:mc="http://schemas.openxmlformats.org/markup-compatibility/2006" xmlns:o="urn:schemas-microsoft-com:office:office" xmlns:r="http://schemas.openxmlformats.org/officeDocument/2006/relationships" xmlns:m="http://schemas.openxmlformats.org/officeDocument/2006/math" xmlns:v="urn:schemas-microsoft-com:vml" xmlns:wp14="http://schemas.microsoft.com/office/word/2010/wordprocessingDrawing" xmlns:wp="http://schemas.openxmlformats.org/drawingml/2006/wordprocessingDrawing" xmlns:w10="urn:schemas-microsoft-com:office:word" xmlns:w="http://schemas.openxmlformats.org/wordprocessingml/2006/main" xmlns:w14="http://schemas.microsoft.com/office/word/2010/wordml" xmlns:w15="http://schemas.microsoft.com/office/word/2012/wordml" xmlns:wpg="http://schemas.microsoft.com/office/word/2010/wordprocessingGroup" xmlns:wpi="http://schemas.microsoft.com/office/word/2010/wordprocessingInk" xmlns:wne="http://schemas.microsoft.com/office/word/2006/wordml" xmlns:wps="http://schemas.microsoft.com/office/word/2010/wordprocessingShape" mc:Ignorable="w14 w15 wp14">
+<w:numbering xmlns:wpc="http://schemas.microsoft.com/office/word/2010/wordprocessingCanvas" xmlns:cx="http://schemas.microsoft.com/office/drawing/2014/chartex" xmlns:cx1="http://schemas.microsoft.com/office/drawing/2015/9/8/chartex" xmlns:mc="http://schemas.openxmlformats.org/markup-compatibility/2006" xmlns:o="urn:schemas-microsoft-com:office:office" xmlns:r="http://schemas.openxmlformats.org/officeDocument/2006/relationships" xmlns:m="http://schemas.openxmlformats.org/officeDocument/2006/math" xmlns:v="urn:schemas-microsoft-com:vml" xmlns:wp14="http://schemas.microsoft.com/office/word/2010/wordprocessingDrawing" xmlns:wp="http://schemas.openxmlformats.org/drawingml/2006/wordprocessingDrawing" xmlns:w10="urn:schemas-microsoft-com:office:word" xmlns:w="http://schemas.openxmlformats.org/wordprocessingml/2006/main" xmlns:w14="http://schemas.microsoft.com/office/word/2010/wordml" xmlns:w15="http://schemas.microsoft.com/office/word/2012/wordml" xmlns:w16se="http://schemas.microsoft.com/office/word/2015/wordml/symex" xmlns:wpg="http://schemas.microsoft.com/office/word/2010/wordprocessingGroup" xmlns:wpi="http://schemas.microsoft.com/office/word/2010/wordprocessingInk" xmlns:wne="http://schemas.microsoft.com/office/word/2006/wordml" xmlns:wps="http://schemas.microsoft.com/office/word/2010/wordprocessingShape" mc:Ignorable="w14 w15 w16se wp14">
   <w:abstractNum w:abstractNumId="0" w15:restartNumberingAfterBreak="0">
     <w:nsid w:val="A0BE0A3C"/>
     <w:multiLevelType w:val="hybridMultilevel"/>
@@ -8445,7 +8669,7 @@
 </file>
 
 <file path=word/styles.xml><?xml version="1.0" encoding="utf-8"?>
-<w:styles xmlns:mc="http://schemas.openxmlformats.org/markup-compatibility/2006" xmlns:r="http://schemas.openxmlformats.org/officeDocument/2006/relationships" xmlns:w="http://schemas.openxmlformats.org/wordprocessingml/2006/main" xmlns:w14="http://schemas.microsoft.com/office/word/2010/wordml" xmlns:w15="http://schemas.microsoft.com/office/word/2012/wordml" mc:Ignorable="w14 w15">
+<w:styles xmlns:mc="http://schemas.openxmlformats.org/markup-compatibility/2006" xmlns:r="http://schemas.openxmlformats.org/officeDocument/2006/relationships" xmlns:w="http://schemas.openxmlformats.org/wordprocessingml/2006/main" xmlns:w14="http://schemas.microsoft.com/office/word/2010/wordml" xmlns:w15="http://schemas.microsoft.com/office/word/2012/wordml" xmlns:w16se="http://schemas.microsoft.com/office/word/2015/wordml/symex" mc:Ignorable="w14 w15 w16se">
   <w:docDefaults>
     <w:rPrDefault>
       <w:rPr>
@@ -8515,7 +8739,7 @@
     <w:lsdException w:name="List Number 3" w:semiHidden="1" w:unhideWhenUsed="1"/>
     <w:lsdException w:name="List Number 4" w:semiHidden="1" w:unhideWhenUsed="1"/>
     <w:lsdException w:name="List Number 5" w:semiHidden="1" w:unhideWhenUsed="1"/>
-    <w:lsdException w:name="Title" w:qFormat="1"/>
+    <w:lsdException w:name="Title" w:uiPriority="10" w:qFormat="1"/>
     <w:lsdException w:name="Closing" w:semiHidden="1" w:unhideWhenUsed="1"/>
     <w:lsdException w:name="Signature" w:semiHidden="1" w:unhideWhenUsed="1"/>
     <w:lsdException w:name="Default Paragraph Font" w:semiHidden="1" w:unhideWhenUsed="1"/>
@@ -8842,7 +9066,7 @@
     <w:name w:val="heading 1"/>
     <w:basedOn w:val="a"/>
     <w:next w:val="a"/>
-    <w:link w:val="1Char"/>
+    <w:link w:val="10"/>
     <w:qFormat/>
     <w:rsid w:val="009F7A47"/>
     <w:pPr>
@@ -8863,7 +9087,7 @@
     <w:name w:val="heading 2"/>
     <w:basedOn w:val="a"/>
     <w:next w:val="a"/>
-    <w:link w:val="2Char"/>
+    <w:link w:val="20"/>
     <w:uiPriority w:val="9"/>
     <w:unhideWhenUsed/>
     <w:qFormat/>
@@ -8892,7 +9116,7 @@
     <w:name w:val="heading 3"/>
     <w:basedOn w:val="a"/>
     <w:next w:val="a"/>
-    <w:link w:val="3Char"/>
+    <w:link w:val="30"/>
     <w:semiHidden/>
     <w:unhideWhenUsed/>
     <w:qFormat/>
@@ -8923,7 +9147,7 @@
     <w:name w:val="heading 4"/>
     <w:basedOn w:val="a"/>
     <w:next w:val="a"/>
-    <w:link w:val="4Char"/>
+    <w:link w:val="40"/>
     <w:semiHidden/>
     <w:unhideWhenUsed/>
     <w:qFormat/>
@@ -9105,10 +9329,10 @@
   <w:style w:type="paragraph" w:styleId="a6">
     <w:name w:val="annotation text"/>
     <w:basedOn w:val="a"/>
-    <w:link w:val="Char"/>
+    <w:link w:val="a7"/>
     <w:rsid w:val="004B62ED"/>
   </w:style>
-  <w:style w:type="character" w:styleId="a7">
+  <w:style w:type="character" w:styleId="a8">
     <w:name w:val="Hyperlink"/>
     <w:basedOn w:val="a0"/>
     <w:uiPriority w:val="99"/>
@@ -9118,7 +9342,7 @@
       <w:u w:val="single"/>
     </w:rPr>
   </w:style>
-  <w:style w:type="paragraph" w:styleId="a8">
+  <w:style w:type="paragraph" w:styleId="a9">
     <w:name w:val="Balloon Text"/>
     <w:basedOn w:val="a"/>
     <w:semiHidden/>
@@ -9131,7 +9355,7 @@
   <w:style w:type="paragraph" w:styleId="HTML">
     <w:name w:val="HTML Preformatted"/>
     <w:basedOn w:val="a"/>
-    <w:link w:val="HTMLChar"/>
+    <w:link w:val="HTML0"/>
     <w:uiPriority w:val="99"/>
     <w:unhideWhenUsed/>
     <w:rsid w:val="00F145CF"/>
@@ -9167,8 +9391,8 @@
       <w:szCs w:val="14"/>
     </w:rPr>
   </w:style>
-  <w:style w:type="character" w:customStyle="1" w:styleId="HTMLChar">
-    <w:name w:val="HTML 预设格式 Char"/>
+  <w:style w:type="character" w:customStyle="1" w:styleId="HTML0">
+    <w:name w:val="HTML 预设格式 字符"/>
     <w:basedOn w:val="a0"/>
     <w:link w:val="HTML"/>
     <w:uiPriority w:val="99"/>
@@ -9179,8 +9403,8 @@
       <w:szCs w:val="14"/>
     </w:rPr>
   </w:style>
-  <w:style w:type="character" w:customStyle="1" w:styleId="1Char">
-    <w:name w:val="标题 1 Char"/>
+  <w:style w:type="character" w:customStyle="1" w:styleId="10">
+    <w:name w:val="标题 1 字符"/>
     <w:basedOn w:val="a0"/>
     <w:link w:val="1"/>
     <w:rsid w:val="009F7A47"/>
@@ -9193,11 +9417,12 @@
       <w:szCs w:val="44"/>
     </w:rPr>
   </w:style>
-  <w:style w:type="paragraph" w:styleId="a9">
+  <w:style w:type="paragraph" w:styleId="aa">
     <w:name w:val="Title"/>
     <w:basedOn w:val="a"/>
     <w:next w:val="a"/>
-    <w:link w:val="Char0"/>
+    <w:link w:val="ab"/>
+    <w:uiPriority w:val="10"/>
     <w:qFormat/>
     <w:rsid w:val="009F7A47"/>
     <w:pPr>
@@ -9213,10 +9438,11 @@
       <w:szCs w:val="32"/>
     </w:rPr>
   </w:style>
-  <w:style w:type="character" w:customStyle="1" w:styleId="Char0">
-    <w:name w:val="标题 Char"/>
+  <w:style w:type="character" w:customStyle="1" w:styleId="ab">
+    <w:name w:val="标题 字符"/>
     <w:basedOn w:val="a0"/>
-    <w:link w:val="a9"/>
+    <w:link w:val="aa"/>
+    <w:uiPriority w:val="10"/>
     <w:rsid w:val="009F7A47"/>
     <w:rPr>
       <w:rFonts w:ascii="Cambria" w:hAnsi="Cambria" w:cs="Times New Roman"/>
@@ -9227,7 +9453,7 @@
       <w:szCs w:val="32"/>
     </w:rPr>
   </w:style>
-  <w:style w:type="table" w:styleId="aa">
+  <w:style w:type="table" w:styleId="ac">
     <w:name w:val="Table Grid"/>
     <w:basedOn w:val="a1"/>
     <w:rsid w:val="00524712"/>
@@ -9242,7 +9468,7 @@
       </w:tblBorders>
     </w:tblPr>
   </w:style>
-  <w:style w:type="paragraph" w:styleId="ab">
+  <w:style w:type="paragraph" w:styleId="ad">
     <w:name w:val="List Paragraph"/>
     <w:basedOn w:val="a"/>
     <w:uiPriority w:val="34"/>
@@ -9252,19 +9478,19 @@
       <w:ind w:firstLineChars="200" w:firstLine="420"/>
     </w:pPr>
   </w:style>
-  <w:style w:type="paragraph" w:styleId="ac">
+  <w:style w:type="paragraph" w:styleId="ae">
     <w:name w:val="annotation subject"/>
     <w:basedOn w:val="a6"/>
     <w:next w:val="a6"/>
-    <w:link w:val="Char1"/>
+    <w:link w:val="af"/>
     <w:rsid w:val="0077650D"/>
     <w:rPr>
       <w:b/>
       <w:bCs/>
     </w:rPr>
   </w:style>
-  <w:style w:type="character" w:customStyle="1" w:styleId="Char">
-    <w:name w:val="批注文字 Char"/>
+  <w:style w:type="character" w:customStyle="1" w:styleId="a7">
+    <w:name w:val="批注文字 字符"/>
     <w:basedOn w:val="a0"/>
     <w:link w:val="a6"/>
     <w:rsid w:val="0077650D"/>
@@ -9274,10 +9500,10 @@
       <w:szCs w:val="21"/>
     </w:rPr>
   </w:style>
-  <w:style w:type="character" w:customStyle="1" w:styleId="Char1">
-    <w:name w:val="批注主题 Char"/>
-    <w:basedOn w:val="Char"/>
-    <w:link w:val="ac"/>
+  <w:style w:type="character" w:customStyle="1" w:styleId="af">
+    <w:name w:val="批注主题 字符"/>
+    <w:basedOn w:val="a7"/>
+    <w:link w:val="ae"/>
     <w:rsid w:val="0077650D"/>
     <w:rPr>
       <w:snapToGrid w:val="0"/>
@@ -9285,7 +9511,7 @@
       <w:szCs w:val="21"/>
     </w:rPr>
   </w:style>
-  <w:style w:type="character" w:styleId="HTML0">
+  <w:style w:type="character" w:styleId="HTML1">
     <w:name w:val="HTML Code"/>
     <w:basedOn w:val="a0"/>
     <w:rsid w:val="0042670C"/>
@@ -9295,10 +9521,10 @@
       <w:szCs w:val="20"/>
     </w:rPr>
   </w:style>
-  <w:style w:type="paragraph" w:styleId="ad">
+  <w:style w:type="paragraph" w:styleId="af0">
     <w:name w:val="Document Map"/>
     <w:basedOn w:val="a"/>
-    <w:link w:val="Char2"/>
+    <w:link w:val="af1"/>
     <w:rsid w:val="00003D61"/>
     <w:rPr>
       <w:rFonts w:ascii="宋体"/>
@@ -9306,10 +9532,10 @@
       <w:szCs w:val="18"/>
     </w:rPr>
   </w:style>
-  <w:style w:type="character" w:customStyle="1" w:styleId="Char2">
-    <w:name w:val="文档结构图 Char"/>
+  <w:style w:type="character" w:customStyle="1" w:styleId="af1">
+    <w:name w:val="文档结构图 字符"/>
     <w:basedOn w:val="a0"/>
-    <w:link w:val="ad"/>
+    <w:link w:val="af0"/>
     <w:rsid w:val="00003D61"/>
     <w:rPr>
       <w:rFonts w:ascii="宋体"/>
@@ -9331,8 +9557,8 @@
     <w:basedOn w:val="a0"/>
     <w:rsid w:val="007F317B"/>
   </w:style>
-  <w:style w:type="character" w:customStyle="1" w:styleId="2Char">
-    <w:name w:val="标题 2 Char"/>
+  <w:style w:type="character" w:customStyle="1" w:styleId="20">
+    <w:name w:val="标题 2 字符"/>
     <w:basedOn w:val="a0"/>
     <w:link w:val="2"/>
     <w:uiPriority w:val="9"/>
@@ -9346,8 +9572,8 @@
       <w:lang w:val="x-none" w:eastAsia="x-none"/>
     </w:rPr>
   </w:style>
-  <w:style w:type="character" w:customStyle="1" w:styleId="3Char">
-    <w:name w:val="标题 3 Char"/>
+  <w:style w:type="character" w:customStyle="1" w:styleId="30">
+    <w:name w:val="标题 3 字符"/>
     <w:basedOn w:val="a0"/>
     <w:link w:val="3"/>
     <w:semiHidden/>
@@ -9362,8 +9588,8 @@
       <w:lang w:val="x-none" w:eastAsia="x-none"/>
     </w:rPr>
   </w:style>
-  <w:style w:type="character" w:customStyle="1" w:styleId="4Char">
-    <w:name w:val="标题 4 Char"/>
+  <w:style w:type="character" w:customStyle="1" w:styleId="40">
+    <w:name w:val="标题 4 字符"/>
     <w:basedOn w:val="a0"/>
     <w:link w:val="4"/>
     <w:semiHidden/>
@@ -9378,7 +9604,7 @@
       <w:lang w:val="x-none" w:eastAsia="x-none"/>
     </w:rPr>
   </w:style>
-  <w:style w:type="paragraph" w:styleId="ae">
+  <w:style w:type="paragraph" w:styleId="af2">
     <w:name w:val="Normal (Web)"/>
     <w:basedOn w:val="a"/>
     <w:uiPriority w:val="99"/>
@@ -9398,7 +9624,7 @@
       <w:szCs w:val="24"/>
     </w:rPr>
   </w:style>
-  <w:style w:type="character" w:styleId="af">
+  <w:style w:type="character" w:styleId="af3">
     <w:name w:val="Emphasis"/>
     <w:uiPriority w:val="20"/>
     <w:qFormat/>
@@ -9408,7 +9634,7 @@
       <w:iCs/>
     </w:rPr>
   </w:style>
-  <w:style w:type="character" w:styleId="HTML1">
+  <w:style w:type="character" w:styleId="HTML2">
     <w:name w:val="HTML Typewriter"/>
     <w:uiPriority w:val="99"/>
     <w:unhideWhenUsed/>
@@ -9419,7 +9645,7 @@
       <w:szCs w:val="24"/>
     </w:rPr>
   </w:style>
-  <w:style w:type="paragraph" w:customStyle="1" w:styleId="af0">
+  <w:style w:type="paragraph" w:customStyle="1" w:styleId="af4">
     <w:name w:val="图样式"/>
     <w:basedOn w:val="a"/>
     <w:rsid w:val="00FB3136"/>
@@ -9439,7 +9665,7 @@
       <w:szCs w:val="24"/>
     </w:rPr>
   </w:style>
-  <w:style w:type="character" w:styleId="af1">
+  <w:style w:type="character" w:styleId="af5">
     <w:name w:val="Strong"/>
     <w:uiPriority w:val="22"/>
     <w:qFormat/>
@@ -9449,11 +9675,11 @@
       <w:bCs/>
     </w:rPr>
   </w:style>
-  <w:style w:type="paragraph" w:styleId="af2">
+  <w:style w:type="paragraph" w:styleId="af6">
     <w:name w:val="Subtitle"/>
     <w:basedOn w:val="a"/>
     <w:next w:val="a"/>
-    <w:link w:val="Char3"/>
+    <w:link w:val="af7"/>
     <w:qFormat/>
     <w:rsid w:val="00FB3136"/>
     <w:pPr>
@@ -9476,10 +9702,10 @@
       <w:lang w:val="x-none" w:eastAsia="x-none"/>
     </w:rPr>
   </w:style>
-  <w:style w:type="character" w:customStyle="1" w:styleId="Char3">
-    <w:name w:val="副标题 Char"/>
+  <w:style w:type="character" w:customStyle="1" w:styleId="af7">
+    <w:name w:val="副标题 字符"/>
     <w:basedOn w:val="a0"/>
-    <w:link w:val="af2"/>
+    <w:link w:val="af6"/>
     <w:rsid w:val="00FB3136"/>
     <w:rPr>
       <w:rFonts w:ascii="Cambria" w:hAnsi="Cambria" w:cs="宋体"/>
@@ -9491,7 +9717,7 @@
       <w:lang w:val="x-none" w:eastAsia="x-none"/>
     </w:rPr>
   </w:style>
-  <w:style w:type="character" w:styleId="HTML2">
+  <w:style w:type="character" w:styleId="HTML3">
     <w:name w:val="HTML Cite"/>
     <w:uiPriority w:val="99"/>
     <w:unhideWhenUsed/>
@@ -9506,7 +9732,7 @@
     <w:name w:val="gl2"/>
     <w:rsid w:val="00FB3136"/>
   </w:style>
-  <w:style w:type="character" w:styleId="af3">
+  <w:style w:type="character" w:styleId="af8">
     <w:name w:val="FollowedHyperlink"/>
     <w:rsid w:val="00FB3136"/>
     <w:rPr>
@@ -9765,6 +9991,24 @@
       <w:sz w:val="19"/>
       <w:szCs w:val="19"/>
       <w:lang w:eastAsia="en-US"/>
+    </w:rPr>
+  </w:style>
+  <w:style w:type="paragraph" w:customStyle="1" w:styleId="default0">
+    <w:name w:val="default"/>
+    <w:basedOn w:val="a"/>
+    <w:rsid w:val="00FA3AB5"/>
+    <w:pPr>
+      <w:widowControl/>
+      <w:autoSpaceDE/>
+      <w:autoSpaceDN/>
+      <w:adjustRightInd/>
+      <w:spacing w:before="100" w:beforeAutospacing="1" w:after="100" w:afterAutospacing="1" w:line="240" w:lineRule="auto"/>
+    </w:pPr>
+    <w:rPr>
+      <w:rFonts w:ascii="宋体" w:hAnsi="宋体" w:cs="宋体"/>
+      <w:snapToGrid/>
+      <w:sz w:val="24"/>
+      <w:szCs w:val="24"/>
     </w:rPr>
   </w:style>
 </w:styles>
